--- a/Documentacao/manual versão 0.0.0.1.docx
+++ b/Documentacao/manual versão 0.0.0.1.docx
@@ -51,7 +51,6 @@
         </w:rPr>
         <w:t xml:space="preserve">– </w:t>
       </w:r>
-      <w:proofErr w:type="spellStart"/>
       <w:r>
         <w:rPr>
           <w:sz w:val="40"/>
@@ -59,7 +58,6 @@
         </w:rPr>
         <w:t>Frigologia</w:t>
       </w:r>
-      <w:proofErr w:type="spellEnd"/>
     </w:p>
     <w:p>
       <w:pPr>
@@ -199,13 +197,8 @@
       <w:pPr>
         <w:jc w:val="center"/>
       </w:pPr>
-      <w:proofErr w:type="spellStart"/>
-      <w:r>
-        <w:t>Bandtec</w:t>
-      </w:r>
-      <w:proofErr w:type="spellEnd"/>
-      <w:r>
-        <w:t xml:space="preserve"> </w:t>
+      <w:r>
+        <w:t xml:space="preserve">Bandtec </w:t>
       </w:r>
       <w:r>
         <w:t>–</w:t>
@@ -220,45 +213,8 @@
       </w:pPr>
       <w:r>
         <w:lastRenderedPageBreak/>
-        <w:t xml:space="preserve">Aqui vai o sumario quando eu aprender a fazer o sumario do manual eu coloco aqui o sumario do manual </w:t>
-      </w:r>
-      <w:proofErr w:type="spellStart"/>
-      <w:r>
-        <w:t>pq</w:t>
-      </w:r>
-      <w:proofErr w:type="spellEnd"/>
-      <w:r>
-        <w:t xml:space="preserve"> </w:t>
-      </w:r>
-      <w:proofErr w:type="spellStart"/>
-      <w:r>
-        <w:t>euacho</w:t>
-      </w:r>
-      <w:proofErr w:type="spellEnd"/>
-      <w:r>
-        <w:t xml:space="preserve"> que eu sei </w:t>
-      </w:r>
-      <w:proofErr w:type="spellStart"/>
-      <w:r>
-        <w:t>fazertudo</w:t>
-      </w:r>
-      <w:proofErr w:type="spellEnd"/>
-      <w:r>
-        <w:t xml:space="preserve"> do manual menos o sumario mas também </w:t>
-      </w:r>
-      <w:proofErr w:type="spellStart"/>
-      <w:r>
-        <w:t>pq</w:t>
-      </w:r>
-      <w:proofErr w:type="spellEnd"/>
-      <w:r>
-        <w:t xml:space="preserve"> um manual precisa de um sumario isso é realmente </w:t>
-      </w:r>
-      <w:proofErr w:type="gramStart"/>
-      <w:r>
-        <w:t>necessário ?</w:t>
-      </w:r>
-      <w:proofErr w:type="gramEnd"/>
+        <w:t>Aqui vai o sumario quando eu aprender a fazer o sumario do manual eu coloco aqui o sumario do manual pq euacho que eu sei fazertudo do manual menos o sumario mas também pq um manual precisa de um sumario isso é realmente necessário ?</w:t>
+      </w:r>
     </w:p>
     <w:p>
       <w:r>
@@ -266,58 +222,489 @@
       </w:r>
     </w:p>
     <w:p>
-      <w:r>
+      <w:pPr>
+        <w:rPr>
+          <w:b/>
+          <w:bCs/>
+          <w:sz w:val="28"/>
+          <w:szCs w:val="28"/>
+        </w:rPr>
+      </w:pPr>
+      <w:r>
+        <w:rPr>
+          <w:b/>
+          <w:bCs/>
+          <w:sz w:val="28"/>
+          <w:szCs w:val="28"/>
+        </w:rPr>
         <w:lastRenderedPageBreak/>
         <w:t>Primeiro contato:</w:t>
       </w:r>
     </w:p>
     <w:p>
       <w:r>
-        <w:t>O primeiro contato com o cliente é a partir do cadastro dele no nosso site, após ter os dados salvos entramos em contato com o estabelecimento e vamos fazer nossa visita técnica.</w:t>
-      </w:r>
-    </w:p>
-    <w:p>
-      <w:r>
-        <w:t>(Se possível usar ícones ou fotos bonitinhas)</w:t>
+        <w:t>O primeiro passo para a instalação do nosso sensor é o estabelecimento interessado fazer uma visita ao nosso site institucional para conhecer melhor nossa solução</w:t>
       </w:r>
     </w:p>
     <w:p/>
     <w:p/>
     <w:p>
       <w:r>
+        <w:rPr>
+          <w:noProof/>
+        </w:rPr>
+        <w:drawing>
+          <wp:inline distT="0" distB="0" distL="0" distR="0" wp14:anchorId="73C6D036" wp14:editId="3FA274A2">
+            <wp:extent cx="5400040" cy="2710180"/>
+            <wp:effectExtent l="0" t="0" r="0" b="0"/>
+            <wp:docPr id="2" name="Imagem 2"/>
+            <wp:cNvGraphicFramePr>
+              <a:graphicFrameLocks xmlns:a="http://schemas.openxmlformats.org/drawingml/2006/main" noChangeAspect="1"/>
+            </wp:cNvGraphicFramePr>
+            <a:graphic xmlns:a="http://schemas.openxmlformats.org/drawingml/2006/main">
+              <a:graphicData uri="http://schemas.openxmlformats.org/drawingml/2006/picture">
+                <pic:pic xmlns:pic="http://schemas.openxmlformats.org/drawingml/2006/picture">
+                  <pic:nvPicPr>
+                    <pic:cNvPr id="1" name=""/>
+                    <pic:cNvPicPr/>
+                  </pic:nvPicPr>
+                  <pic:blipFill>
+                    <a:blip r:embed="rId5"/>
+                    <a:stretch>
+                      <a:fillRect/>
+                    </a:stretch>
+                  </pic:blipFill>
+                  <pic:spPr>
+                    <a:xfrm>
+                      <a:off x="0" y="0"/>
+                      <a:ext cx="5400040" cy="2710180"/>
+                    </a:xfrm>
+                    <a:prstGeom prst="rect">
+                      <a:avLst/>
+                    </a:prstGeom>
+                  </pic:spPr>
+                </pic:pic>
+              </a:graphicData>
+            </a:graphic>
+          </wp:inline>
+        </w:drawing>
+      </w:r>
+    </w:p>
+    <w:p/>
+    <w:p>
+      <w:r>
+        <w:t>Caso queira instalar nosso serviço o estabelecimento interessado deve fazer um cadastro na url</w:t>
+      </w:r>
+      <w:r>
+        <w:t>:</w:t>
+      </w:r>
+    </w:p>
+    <w:p>
+      <w:r>
+        <w:drawing>
+          <wp:inline distT="0" distB="0" distL="0" distR="0" wp14:anchorId="57529142" wp14:editId="03EC99B0">
+            <wp:extent cx="5400040" cy="2716530"/>
+            <wp:effectExtent l="0" t="0" r="0" b="7620"/>
+            <wp:docPr id="3" name="Imagem 3"/>
+            <wp:cNvGraphicFramePr>
+              <a:graphicFrameLocks xmlns:a="http://schemas.openxmlformats.org/drawingml/2006/main" noChangeAspect="1"/>
+            </wp:cNvGraphicFramePr>
+            <a:graphic xmlns:a="http://schemas.openxmlformats.org/drawingml/2006/main">
+              <a:graphicData uri="http://schemas.openxmlformats.org/drawingml/2006/picture">
+                <pic:pic xmlns:pic="http://schemas.openxmlformats.org/drawingml/2006/picture">
+                  <pic:nvPicPr>
+                    <pic:cNvPr id="1" name=""/>
+                    <pic:cNvPicPr/>
+                  </pic:nvPicPr>
+                  <pic:blipFill>
+                    <a:blip r:embed="rId6"/>
+                    <a:stretch>
+                      <a:fillRect/>
+                    </a:stretch>
+                  </pic:blipFill>
+                  <pic:spPr>
+                    <a:xfrm>
+                      <a:off x="0" y="0"/>
+                      <a:ext cx="5400040" cy="2716530"/>
+                    </a:xfrm>
+                    <a:prstGeom prst="rect">
+                      <a:avLst/>
+                    </a:prstGeom>
+                  </pic:spPr>
+                </pic:pic>
+              </a:graphicData>
+            </a:graphic>
+          </wp:inline>
+        </w:drawing>
+      </w:r>
+    </w:p>
+    <w:p/>
+    <w:p>
+      <w:r>
+        <w:t>Clicar em criar uma conta:</w:t>
+      </w:r>
+    </w:p>
+    <w:p>
+      <w:r>
+        <w:lastRenderedPageBreak/>
+        <w:drawing>
+          <wp:inline distT="0" distB="0" distL="0" distR="0" wp14:anchorId="62FD9B1D" wp14:editId="14B4D1F2">
+            <wp:extent cx="5400040" cy="2681605"/>
+            <wp:effectExtent l="0" t="0" r="0" b="4445"/>
+            <wp:docPr id="4" name="Imagem 4"/>
+            <wp:cNvGraphicFramePr>
+              <a:graphicFrameLocks xmlns:a="http://schemas.openxmlformats.org/drawingml/2006/main" noChangeAspect="1"/>
+            </wp:cNvGraphicFramePr>
+            <a:graphic xmlns:a="http://schemas.openxmlformats.org/drawingml/2006/main">
+              <a:graphicData uri="http://schemas.openxmlformats.org/drawingml/2006/picture">
+                <pic:pic xmlns:pic="http://schemas.openxmlformats.org/drawingml/2006/picture">
+                  <pic:nvPicPr>
+                    <pic:cNvPr id="1" name=""/>
+                    <pic:cNvPicPr/>
+                  </pic:nvPicPr>
+                  <pic:blipFill>
+                    <a:blip r:embed="rId7"/>
+                    <a:stretch>
+                      <a:fillRect/>
+                    </a:stretch>
+                  </pic:blipFill>
+                  <pic:spPr>
+                    <a:xfrm>
+                      <a:off x="0" y="0"/>
+                      <a:ext cx="5400040" cy="2681605"/>
+                    </a:xfrm>
+                    <a:prstGeom prst="rect">
+                      <a:avLst/>
+                    </a:prstGeom>
+                  </pic:spPr>
+                </pic:pic>
+              </a:graphicData>
+            </a:graphic>
+          </wp:inline>
+        </w:drawing>
+      </w:r>
+    </w:p>
+    <w:p>
+      <w:r>
+        <w:t>Preencher os dados do seu estabelecimento e clique em cadastrar para prosseguir o processo de cadastro para criar um usuário referente ao seu estabelecimento:</w:t>
+      </w:r>
+    </w:p>
+    <w:p>
+      <w:r>
+        <w:t>Após o cadastro nossa equipe de suporte entrará em contato com o cliente</w:t>
+      </w:r>
+      <w:r>
+        <w:t xml:space="preserve"> para marcar a visita técnica.</w:t>
+      </w:r>
+    </w:p>
+    <w:p>
+      <w:pPr>
+        <w:rPr>
+          <w:b/>
+          <w:bCs/>
+          <w:sz w:val="28"/>
+          <w:szCs w:val="28"/>
+        </w:rPr>
+      </w:pPr>
+      <w:r>
+        <w:rPr>
+          <w:b/>
+          <w:bCs/>
+          <w:sz w:val="28"/>
+          <w:szCs w:val="28"/>
+        </w:rPr>
         <w:t>Visita técnica:</w:t>
       </w:r>
     </w:p>
     <w:p>
       <w:r>
-        <w:t xml:space="preserve">Essa parte aqui o técnico n3 vai até o cliente é instala o Arduino o lm35 e configura o node no computador do cliente (mostrar o </w:t>
-      </w:r>
-      <w:proofErr w:type="spellStart"/>
-      <w:r>
-        <w:t>hld</w:t>
-      </w:r>
-      <w:proofErr w:type="spellEnd"/>
-      <w:r>
-        <w:t xml:space="preserve"> ou ícones bonitinhos parecido ia ser show)</w:t>
+        <w:rPr>
+          <w:noProof/>
+        </w:rPr>
+        <w:drawing>
+          <wp:anchor distT="0" distB="0" distL="114300" distR="114300" simplePos="0" relativeHeight="251659264" behindDoc="1" locked="0" layoutInCell="1" allowOverlap="1" wp14:anchorId="0FB7054A" wp14:editId="1C2382E2">
+            <wp:simplePos x="0" y="0"/>
+            <wp:positionH relativeFrom="column">
+              <wp:posOffset>158115</wp:posOffset>
+            </wp:positionH>
+            <wp:positionV relativeFrom="paragraph">
+              <wp:posOffset>777240</wp:posOffset>
+            </wp:positionV>
+            <wp:extent cx="5391150" cy="3038475"/>
+            <wp:effectExtent l="0" t="0" r="0" b="9525"/>
+            <wp:wrapTight wrapText="bothSides">
+              <wp:wrapPolygon edited="0">
+                <wp:start x="0" y="0"/>
+                <wp:lineTo x="0" y="21532"/>
+                <wp:lineTo x="21524" y="21532"/>
+                <wp:lineTo x="21524" y="0"/>
+                <wp:lineTo x="0" y="0"/>
+              </wp:wrapPolygon>
+            </wp:wrapTight>
+            <wp:docPr id="6" name="Imagem 6"/>
+            <wp:cNvGraphicFramePr>
+              <a:graphicFrameLocks xmlns:a="http://schemas.openxmlformats.org/drawingml/2006/main" noChangeAspect="1"/>
+            </wp:cNvGraphicFramePr>
+            <a:graphic xmlns:a="http://schemas.openxmlformats.org/drawingml/2006/main">
+              <a:graphicData uri="http://schemas.openxmlformats.org/drawingml/2006/picture">
+                <pic:pic xmlns:pic="http://schemas.openxmlformats.org/drawingml/2006/picture">
+                  <pic:nvPicPr>
+                    <pic:cNvPr id="0" name="Picture 2"/>
+                    <pic:cNvPicPr>
+                      <a:picLocks noChangeAspect="1" noChangeArrowheads="1"/>
+                    </pic:cNvPicPr>
+                  </pic:nvPicPr>
+                  <pic:blipFill>
+                    <a:blip r:embed="rId8" cstate="print">
+                      <a:extLst>
+                        <a:ext uri="{28A0092B-C50C-407E-A947-70E740481C1C}">
+                          <a14:useLocalDpi xmlns:a14="http://schemas.microsoft.com/office/drawing/2010/main" val="0"/>
+                        </a:ext>
+                      </a:extLst>
+                    </a:blip>
+                    <a:srcRect/>
+                    <a:stretch>
+                      <a:fillRect/>
+                    </a:stretch>
+                  </pic:blipFill>
+                  <pic:spPr bwMode="auto">
+                    <a:xfrm>
+                      <a:off x="0" y="0"/>
+                      <a:ext cx="5391150" cy="3038475"/>
+                    </a:xfrm>
+                    <a:prstGeom prst="rect">
+                      <a:avLst/>
+                    </a:prstGeom>
+                    <a:noFill/>
+                    <a:ln>
+                      <a:noFill/>
+                    </a:ln>
+                  </pic:spPr>
+                </pic:pic>
+              </a:graphicData>
+            </a:graphic>
+          </wp:anchor>
+        </w:drawing>
+      </w:r>
+      <w:r>
+        <w:t>Após a negociação com o cliente e com a visita técnica marcada, o nosso técnico de nível 3 vai até o estabelecimento tirar quaisquer outras dúvidas sobre nossa solução e começar a instalação dos sensores do freezer conforte mostra o desenho abaixo:</w:t>
       </w:r>
     </w:p>
     <w:p/>
     <w:p>
       <w:r>
+        <w:t xml:space="preserve">Após a </w:t>
+      </w:r>
+      <w:r>
+        <w:t>instalação de todos os sensores o técnico cadastra o usuário referente aquele estabelecimento pela interface de cadastro que só o técnico tem acesso:</w:t>
+      </w:r>
+    </w:p>
+    <w:p>
+      <w:r>
+        <w:lastRenderedPageBreak/>
+        <w:drawing>
+          <wp:inline distT="0" distB="0" distL="0" distR="0" wp14:anchorId="4906567B" wp14:editId="5C89A496">
+            <wp:extent cx="5400040" cy="2700020"/>
+            <wp:effectExtent l="0" t="0" r="0" b="5080"/>
+            <wp:docPr id="7" name="Imagem 7"/>
+            <wp:cNvGraphicFramePr>
+              <a:graphicFrameLocks xmlns:a="http://schemas.openxmlformats.org/drawingml/2006/main" noChangeAspect="1"/>
+            </wp:cNvGraphicFramePr>
+            <a:graphic xmlns:a="http://schemas.openxmlformats.org/drawingml/2006/main">
+              <a:graphicData uri="http://schemas.openxmlformats.org/drawingml/2006/picture">
+                <pic:pic xmlns:pic="http://schemas.openxmlformats.org/drawingml/2006/picture">
+                  <pic:nvPicPr>
+                    <pic:cNvPr id="1" name=""/>
+                    <pic:cNvPicPr/>
+                  </pic:nvPicPr>
+                  <pic:blipFill>
+                    <a:blip r:embed="rId9"/>
+                    <a:stretch>
+                      <a:fillRect/>
+                    </a:stretch>
+                  </pic:blipFill>
+                  <pic:spPr>
+                    <a:xfrm>
+                      <a:off x="0" y="0"/>
+                      <a:ext cx="5400040" cy="2700020"/>
+                    </a:xfrm>
+                    <a:prstGeom prst="rect">
+                      <a:avLst/>
+                    </a:prstGeom>
+                  </pic:spPr>
+                </pic:pic>
+              </a:graphicData>
+            </a:graphic>
+          </wp:inline>
+        </w:drawing>
+      </w:r>
+    </w:p>
+    <w:p>
+      <w:r>
+        <w:t>Após o usuário cadastrado o técnico registra os freezers pelo próprio banco de dados da azure usando o seguinte select:</w:t>
+      </w:r>
+    </w:p>
+    <w:p>
+      <w:r>
+        <w:drawing>
+          <wp:inline distT="0" distB="0" distL="0" distR="0" wp14:anchorId="66A0DCF9" wp14:editId="444A286E">
+            <wp:extent cx="4696480" cy="419158"/>
+            <wp:effectExtent l="0" t="0" r="8890" b="0"/>
+            <wp:docPr id="8" name="Imagem 8"/>
+            <wp:cNvGraphicFramePr>
+              <a:graphicFrameLocks xmlns:a="http://schemas.openxmlformats.org/drawingml/2006/main" noChangeAspect="1"/>
+            </wp:cNvGraphicFramePr>
+            <a:graphic xmlns:a="http://schemas.openxmlformats.org/drawingml/2006/main">
+              <a:graphicData uri="http://schemas.openxmlformats.org/drawingml/2006/picture">
+                <pic:pic xmlns:pic="http://schemas.openxmlformats.org/drawingml/2006/picture">
+                  <pic:nvPicPr>
+                    <pic:cNvPr id="1" name=""/>
+                    <pic:cNvPicPr/>
+                  </pic:nvPicPr>
+                  <pic:blipFill>
+                    <a:blip r:embed="rId10"/>
+                    <a:stretch>
+                      <a:fillRect/>
+                    </a:stretch>
+                  </pic:blipFill>
+                  <pic:spPr>
+                    <a:xfrm>
+                      <a:off x="0" y="0"/>
+                      <a:ext cx="4696480" cy="419158"/>
+                    </a:xfrm>
+                    <a:prstGeom prst="rect">
+                      <a:avLst/>
+                    </a:prstGeom>
+                  </pic:spPr>
+                </pic:pic>
+              </a:graphicData>
+            </a:graphic>
+          </wp:inline>
+        </w:drawing>
+      </w:r>
+    </w:p>
+    <w:p>
+      <w:r>
+        <w:t>E os sensores referentes aqueles freezers com o seguinte select:</w:t>
+      </w:r>
+    </w:p>
+    <w:p>
+      <w:r>
+        <w:drawing>
+          <wp:inline distT="0" distB="0" distL="0" distR="0" wp14:anchorId="3DCD9B59" wp14:editId="13CD8086">
+            <wp:extent cx="4239217" cy="219106"/>
+            <wp:effectExtent l="0" t="0" r="0" b="9525"/>
+            <wp:docPr id="9" name="Imagem 9"/>
+            <wp:cNvGraphicFramePr>
+              <a:graphicFrameLocks xmlns:a="http://schemas.openxmlformats.org/drawingml/2006/main" noChangeAspect="1"/>
+            </wp:cNvGraphicFramePr>
+            <a:graphic xmlns:a="http://schemas.openxmlformats.org/drawingml/2006/main">
+              <a:graphicData uri="http://schemas.openxmlformats.org/drawingml/2006/picture">
+                <pic:pic xmlns:pic="http://schemas.openxmlformats.org/drawingml/2006/picture">
+                  <pic:nvPicPr>
+                    <pic:cNvPr id="1" name=""/>
+                    <pic:cNvPicPr/>
+                  </pic:nvPicPr>
+                  <pic:blipFill>
+                    <a:blip r:embed="rId11"/>
+                    <a:stretch>
+                      <a:fillRect/>
+                    </a:stretch>
+                  </pic:blipFill>
+                  <pic:spPr>
+                    <a:xfrm>
+                      <a:off x="0" y="0"/>
+                      <a:ext cx="4239217" cy="219106"/>
+                    </a:xfrm>
+                    <a:prstGeom prst="rect">
+                      <a:avLst/>
+                    </a:prstGeom>
+                  </pic:spPr>
+                </pic:pic>
+              </a:graphicData>
+            </a:graphic>
+          </wp:inline>
+        </w:drawing>
+      </w:r>
+    </w:p>
+    <w:p>
+      <w:r>
+        <w:t>Após isso passar as credenciais de login e senha para o usuário e ele estará pronto para usar o nosso dashboard.</w:t>
+      </w:r>
+    </w:p>
+    <w:p/>
+    <w:p>
+      <w:pPr>
+        <w:rPr>
+          <w:b/>
+          <w:bCs/>
+          <w:sz w:val="28"/>
+          <w:szCs w:val="28"/>
+        </w:rPr>
+      </w:pPr>
+      <w:r>
+        <w:rPr>
+          <w:b/>
+          <w:bCs/>
+          <w:sz w:val="28"/>
+          <w:szCs w:val="28"/>
+        </w:rPr>
         <w:t>Dashboard:</w:t>
       </w:r>
     </w:p>
     <w:p>
       <w:r>
-        <w:t xml:space="preserve">Aqui explica como </w:t>
-      </w:r>
-      <w:proofErr w:type="spellStart"/>
-      <w:r>
-        <w:t>logar</w:t>
-      </w:r>
-      <w:proofErr w:type="spellEnd"/>
-      <w:r>
-        <w:t xml:space="preserve"> no sistema e como o dashboard funciona </w:t>
+        <w:t>Para entrar no sistema o usuário deve entrar na seguinte url</w:t>
+      </w:r>
+    </w:p>
+    <w:p>
+      <w:r>
+        <w:t xml:space="preserve"> e efetuar seu login</w:t>
+      </w:r>
+    </w:p>
+    <w:p>
+      <w:r>
+        <w:drawing>
+          <wp:inline distT="0" distB="0" distL="0" distR="0" wp14:anchorId="3A9B4FC6" wp14:editId="6FA51924">
+            <wp:extent cx="5400040" cy="2718435"/>
+            <wp:effectExtent l="0" t="0" r="0" b="5715"/>
+            <wp:docPr id="11" name="Imagem 11"/>
+            <wp:cNvGraphicFramePr>
+              <a:graphicFrameLocks xmlns:a="http://schemas.openxmlformats.org/drawingml/2006/main" noChangeAspect="1"/>
+            </wp:cNvGraphicFramePr>
+            <a:graphic xmlns:a="http://schemas.openxmlformats.org/drawingml/2006/main">
+              <a:graphicData uri="http://schemas.openxmlformats.org/drawingml/2006/picture">
+                <pic:pic xmlns:pic="http://schemas.openxmlformats.org/drawingml/2006/picture">
+                  <pic:nvPicPr>
+                    <pic:cNvPr id="1" name=""/>
+                    <pic:cNvPicPr/>
+                  </pic:nvPicPr>
+                  <pic:blipFill>
+                    <a:blip r:embed="rId12"/>
+                    <a:stretch>
+                      <a:fillRect/>
+                    </a:stretch>
+                  </pic:blipFill>
+                  <pic:spPr>
+                    <a:xfrm>
+                      <a:off x="0" y="0"/>
+                      <a:ext cx="5400040" cy="2718435"/>
+                    </a:xfrm>
+                    <a:prstGeom prst="rect">
+                      <a:avLst/>
+                    </a:prstGeom>
+                  </pic:spPr>
+                </pic:pic>
+              </a:graphicData>
+            </a:graphic>
+          </wp:inline>
+        </w:drawing>
+      </w:r>
+    </w:p>
+    <w:p>
+      <w:r>
+        <w:lastRenderedPageBreak/>
+        <w:t>Após efetuar o login o usuário tem acesso ao deshboard</w:t>
       </w:r>
     </w:p>
     <w:sectPr>

--- a/Documentacao/manual versão 0.0.0.1.docx
+++ b/Documentacao/manual versão 0.0.0.1.docx
@@ -51,6 +51,7 @@
         </w:rPr>
         <w:t xml:space="preserve">– </w:t>
       </w:r>
+      <w:proofErr w:type="spellStart"/>
       <w:r>
         <w:rPr>
           <w:sz w:val="40"/>
@@ -58,6 +59,7 @@
         </w:rPr>
         <w:t>Frigologia</w:t>
       </w:r>
+      <w:proofErr w:type="spellEnd"/>
     </w:p>
     <w:p>
       <w:pPr>
@@ -125,7 +127,7 @@
                     </pic:cNvPicPr>
                   </pic:nvPicPr>
                   <pic:blipFill>
-                    <a:blip r:embed="rId4" cstate="print">
+                    <a:blip r:embed="rId5" cstate="print">
                       <a:extLst>
                         <a:ext uri="{28A0092B-C50C-407E-A947-70E740481C1C}">
                           <a14:useLocalDpi xmlns:a14="http://schemas.microsoft.com/office/drawing/2010/main" val="0"/>
@@ -197,28 +199,19 @@
       <w:pPr>
         <w:jc w:val="center"/>
       </w:pPr>
-      <w:r>
-        <w:t xml:space="preserve">Bandtec </w:t>
+      <w:proofErr w:type="spellStart"/>
+      <w:r>
+        <w:t>Bandtec</w:t>
+      </w:r>
+      <w:proofErr w:type="spellEnd"/>
+      <w:r>
+        <w:t xml:space="preserve"> </w:t>
       </w:r>
       <w:r>
         <w:t>–</w:t>
       </w:r>
       <w:r>
         <w:t xml:space="preserve"> 2020</w:t>
-      </w:r>
-    </w:p>
-    <w:p>
-      <w:pPr>
-        <w:jc w:val="center"/>
-      </w:pPr>
-      <w:r>
-        <w:lastRenderedPageBreak/>
-        <w:t>Aqui vai o sumario quando eu aprender a fazer o sumario do manual eu coloco aqui o sumario do manual pq euacho que eu sei fazertudo do manual menos o sumario mas também pq um manual precisa de um sumario isso é realmente necessário ?</w:t>
-      </w:r>
-    </w:p>
-    <w:p>
-      <w:r>
-        <w:br w:type="page"/>
       </w:r>
     </w:p>
     <w:p>
@@ -258,54 +251,6 @@
             <wp:extent cx="5400040" cy="2710180"/>
             <wp:effectExtent l="0" t="0" r="0" b="0"/>
             <wp:docPr id="2" name="Imagem 2"/>
-            <wp:cNvGraphicFramePr>
-              <a:graphicFrameLocks xmlns:a="http://schemas.openxmlformats.org/drawingml/2006/main" noChangeAspect="1"/>
-            </wp:cNvGraphicFramePr>
-            <a:graphic xmlns:a="http://schemas.openxmlformats.org/drawingml/2006/main">
-              <a:graphicData uri="http://schemas.openxmlformats.org/drawingml/2006/picture">
-                <pic:pic xmlns:pic="http://schemas.openxmlformats.org/drawingml/2006/picture">
-                  <pic:nvPicPr>
-                    <pic:cNvPr id="1" name=""/>
-                    <pic:cNvPicPr/>
-                  </pic:nvPicPr>
-                  <pic:blipFill>
-                    <a:blip r:embed="rId5"/>
-                    <a:stretch>
-                      <a:fillRect/>
-                    </a:stretch>
-                  </pic:blipFill>
-                  <pic:spPr>
-                    <a:xfrm>
-                      <a:off x="0" y="0"/>
-                      <a:ext cx="5400040" cy="2710180"/>
-                    </a:xfrm>
-                    <a:prstGeom prst="rect">
-                      <a:avLst/>
-                    </a:prstGeom>
-                  </pic:spPr>
-                </pic:pic>
-              </a:graphicData>
-            </a:graphic>
-          </wp:inline>
-        </w:drawing>
-      </w:r>
-    </w:p>
-    <w:p/>
-    <w:p>
-      <w:r>
-        <w:t>Caso queira instalar nosso serviço o estabelecimento interessado deve fazer um cadastro na url</w:t>
-      </w:r>
-      <w:r>
-        <w:t>:</w:t>
-      </w:r>
-    </w:p>
-    <w:p>
-      <w:r>
-        <w:drawing>
-          <wp:inline distT="0" distB="0" distL="0" distR="0" wp14:anchorId="57529142" wp14:editId="03EC99B0">
-            <wp:extent cx="5400040" cy="2716530"/>
-            <wp:effectExtent l="0" t="0" r="0" b="7620"/>
-            <wp:docPr id="3" name="Imagem 3"/>
             <wp:cNvGraphicFramePr>
               <a:graphicFrameLocks xmlns:a="http://schemas.openxmlformats.org/drawingml/2006/main" noChangeAspect="1"/>
             </wp:cNvGraphicFramePr>
@@ -325,7 +270,7 @@
                   <pic:spPr>
                     <a:xfrm>
                       <a:off x="0" y="0"/>
-                      <a:ext cx="5400040" cy="2716530"/>
+                      <a:ext cx="5400040" cy="2710180"/>
                     </a:xfrm>
                     <a:prstGeom prst="rect">
                       <a:avLst/>
@@ -341,17 +286,22 @@
     <w:p/>
     <w:p>
       <w:r>
-        <w:t>Clicar em criar uma conta:</w:t>
-      </w:r>
-    </w:p>
-    <w:p>
-      <w:r>
-        <w:lastRenderedPageBreak/>
+        <w:t>Caso queira instalar nosso serviço o estabelecimento interessado deve fazer um cadastro na url</w:t>
+      </w:r>
+      <w:r>
+        <w:t>:</w:t>
+      </w:r>
+    </w:p>
+    <w:p>
+      <w:r>
+        <w:rPr>
+          <w:noProof/>
+        </w:rPr>
         <w:drawing>
-          <wp:inline distT="0" distB="0" distL="0" distR="0" wp14:anchorId="62FD9B1D" wp14:editId="14B4D1F2">
-            <wp:extent cx="5400040" cy="2681605"/>
-            <wp:effectExtent l="0" t="0" r="0" b="4445"/>
-            <wp:docPr id="4" name="Imagem 4"/>
+          <wp:inline distT="0" distB="0" distL="0" distR="0" wp14:anchorId="57529142" wp14:editId="03EC99B0">
+            <wp:extent cx="5400040" cy="2716530"/>
+            <wp:effectExtent l="0" t="0" r="0" b="7620"/>
+            <wp:docPr id="3" name="Imagem 3"/>
             <wp:cNvGraphicFramePr>
               <a:graphicFrameLocks xmlns:a="http://schemas.openxmlformats.org/drawingml/2006/main" noChangeAspect="1"/>
             </wp:cNvGraphicFramePr>
@@ -371,6 +321,55 @@
                   <pic:spPr>
                     <a:xfrm>
                       <a:off x="0" y="0"/>
+                      <a:ext cx="5400040" cy="2716530"/>
+                    </a:xfrm>
+                    <a:prstGeom prst="rect">
+                      <a:avLst/>
+                    </a:prstGeom>
+                  </pic:spPr>
+                </pic:pic>
+              </a:graphicData>
+            </a:graphic>
+          </wp:inline>
+        </w:drawing>
+      </w:r>
+    </w:p>
+    <w:p/>
+    <w:p>
+      <w:r>
+        <w:t>Clicar em criar uma conta:</w:t>
+      </w:r>
+    </w:p>
+    <w:p>
+      <w:r>
+        <w:rPr>
+          <w:noProof/>
+        </w:rPr>
+        <w:lastRenderedPageBreak/>
+        <w:drawing>
+          <wp:inline distT="0" distB="0" distL="0" distR="0" wp14:anchorId="62FD9B1D" wp14:editId="14B4D1F2">
+            <wp:extent cx="5400040" cy="2681605"/>
+            <wp:effectExtent l="0" t="0" r="0" b="4445"/>
+            <wp:docPr id="4" name="Imagem 4"/>
+            <wp:cNvGraphicFramePr>
+              <a:graphicFrameLocks xmlns:a="http://schemas.openxmlformats.org/drawingml/2006/main" noChangeAspect="1"/>
+            </wp:cNvGraphicFramePr>
+            <a:graphic xmlns:a="http://schemas.openxmlformats.org/drawingml/2006/main">
+              <a:graphicData uri="http://schemas.openxmlformats.org/drawingml/2006/picture">
+                <pic:pic xmlns:pic="http://schemas.openxmlformats.org/drawingml/2006/picture">
+                  <pic:nvPicPr>
+                    <pic:cNvPr id="1" name=""/>
+                    <pic:cNvPicPr/>
+                  </pic:nvPicPr>
+                  <pic:blipFill>
+                    <a:blip r:embed="rId8"/>
+                    <a:stretch>
+                      <a:fillRect/>
+                    </a:stretch>
+                  </pic:blipFill>
+                  <pic:spPr>
+                    <a:xfrm>
+                      <a:off x="0" y="0"/>
                       <a:ext cx="5400040" cy="2681605"/>
                     </a:xfrm>
                     <a:prstGeom prst="rect">
@@ -391,10 +390,57 @@
     </w:p>
     <w:p>
       <w:r>
-        <w:t>Após o cadastro nossa equipe de suporte entrará em contato com o cliente</w:t>
-      </w:r>
-      <w:r>
-        <w:t xml:space="preserve"> para marcar a visita técnica.</w:t>
+        <w:t xml:space="preserve">Após o cadastro </w:t>
+      </w:r>
+      <w:r>
+        <w:t xml:space="preserve">envie um </w:t>
+      </w:r>
+      <w:proofErr w:type="spellStart"/>
+      <w:r>
+        <w:t>email</w:t>
+      </w:r>
+      <w:proofErr w:type="spellEnd"/>
+      <w:r>
+        <w:t xml:space="preserve"> para nosso suporte para marcar a visita técnica:</w:t>
+      </w:r>
+    </w:p>
+    <w:p>
+      <w:r>
+        <w:drawing>
+          <wp:inline distT="0" distB="0" distL="0" distR="0" wp14:anchorId="778A8809" wp14:editId="085130D7">
+            <wp:extent cx="5400040" cy="2708275"/>
+            <wp:effectExtent l="0" t="0" r="0" b="0"/>
+            <wp:docPr id="5" name="Imagem 5"/>
+            <wp:cNvGraphicFramePr>
+              <a:graphicFrameLocks xmlns:a="http://schemas.openxmlformats.org/drawingml/2006/main" noChangeAspect="1"/>
+            </wp:cNvGraphicFramePr>
+            <a:graphic xmlns:a="http://schemas.openxmlformats.org/drawingml/2006/main">
+              <a:graphicData uri="http://schemas.openxmlformats.org/drawingml/2006/picture">
+                <pic:pic xmlns:pic="http://schemas.openxmlformats.org/drawingml/2006/picture">
+                  <pic:nvPicPr>
+                    <pic:cNvPr id="1" name=""/>
+                    <pic:cNvPicPr/>
+                  </pic:nvPicPr>
+                  <pic:blipFill>
+                    <a:blip r:embed="rId9"/>
+                    <a:stretch>
+                      <a:fillRect/>
+                    </a:stretch>
+                  </pic:blipFill>
+                  <pic:spPr>
+                    <a:xfrm>
+                      <a:off x="0" y="0"/>
+                      <a:ext cx="5400040" cy="2708275"/>
+                    </a:xfrm>
+                    <a:prstGeom prst="rect">
+                      <a:avLst/>
+                    </a:prstGeom>
+                  </pic:spPr>
+                </pic:pic>
+              </a:graphicData>
+            </a:graphic>
+          </wp:inline>
+        </w:drawing>
       </w:r>
     </w:p>
     <w:p>
@@ -406,13 +452,84 @@
           <w:szCs w:val="28"/>
         </w:rPr>
       </w:pPr>
-      <w:r>
+    </w:p>
+    <w:p>
+      <w:pPr>
         <w:rPr>
           <w:b/>
           <w:bCs/>
           <w:sz w:val="28"/>
           <w:szCs w:val="28"/>
         </w:rPr>
+      </w:pPr>
+    </w:p>
+    <w:p>
+      <w:pPr>
+        <w:rPr>
+          <w:b/>
+          <w:bCs/>
+          <w:sz w:val="28"/>
+          <w:szCs w:val="28"/>
+        </w:rPr>
+      </w:pPr>
+    </w:p>
+    <w:p>
+      <w:pPr>
+        <w:rPr>
+          <w:b/>
+          <w:bCs/>
+          <w:sz w:val="28"/>
+          <w:szCs w:val="28"/>
+        </w:rPr>
+      </w:pPr>
+    </w:p>
+    <w:p>
+      <w:pPr>
+        <w:rPr>
+          <w:b/>
+          <w:bCs/>
+          <w:sz w:val="28"/>
+          <w:szCs w:val="28"/>
+        </w:rPr>
+      </w:pPr>
+    </w:p>
+    <w:p>
+      <w:pPr>
+        <w:rPr>
+          <w:b/>
+          <w:bCs/>
+          <w:sz w:val="28"/>
+          <w:szCs w:val="28"/>
+        </w:rPr>
+      </w:pPr>
+    </w:p>
+    <w:p>
+      <w:pPr>
+        <w:rPr>
+          <w:b/>
+          <w:bCs/>
+          <w:sz w:val="28"/>
+          <w:szCs w:val="28"/>
+        </w:rPr>
+      </w:pPr>
+    </w:p>
+    <w:p>
+      <w:pPr>
+        <w:rPr>
+          <w:b/>
+          <w:bCs/>
+          <w:sz w:val="28"/>
+          <w:szCs w:val="28"/>
+        </w:rPr>
+      </w:pPr>
+      <w:r>
+        <w:rPr>
+          <w:b/>
+          <w:bCs/>
+          <w:sz w:val="28"/>
+          <w:szCs w:val="28"/>
+        </w:rPr>
+        <w:lastRenderedPageBreak/>
         <w:t>Visita técnica:</w:t>
       </w:r>
     </w:p>
@@ -455,7 +572,7 @@
                     </pic:cNvPicPr>
                   </pic:nvPicPr>
                   <pic:blipFill>
-                    <a:blip r:embed="rId8" cstate="print">
+                    <a:blip r:embed="rId10" cstate="print">
                       <a:extLst>
                         <a:ext uri="{28A0092B-C50C-407E-A947-70E740481C1C}">
                           <a14:useLocalDpi xmlns:a14="http://schemas.microsoft.com/office/drawing/2010/main" val="0"/>
@@ -501,100 +618,14 @@
     </w:p>
     <w:p>
       <w:r>
-        <w:lastRenderedPageBreak/>
+        <w:rPr>
+          <w:noProof/>
+        </w:rPr>
         <w:drawing>
           <wp:inline distT="0" distB="0" distL="0" distR="0" wp14:anchorId="4906567B" wp14:editId="5C89A496">
             <wp:extent cx="5400040" cy="2700020"/>
             <wp:effectExtent l="0" t="0" r="0" b="5080"/>
             <wp:docPr id="7" name="Imagem 7"/>
-            <wp:cNvGraphicFramePr>
-              <a:graphicFrameLocks xmlns:a="http://schemas.openxmlformats.org/drawingml/2006/main" noChangeAspect="1"/>
-            </wp:cNvGraphicFramePr>
-            <a:graphic xmlns:a="http://schemas.openxmlformats.org/drawingml/2006/main">
-              <a:graphicData uri="http://schemas.openxmlformats.org/drawingml/2006/picture">
-                <pic:pic xmlns:pic="http://schemas.openxmlformats.org/drawingml/2006/picture">
-                  <pic:nvPicPr>
-                    <pic:cNvPr id="1" name=""/>
-                    <pic:cNvPicPr/>
-                  </pic:nvPicPr>
-                  <pic:blipFill>
-                    <a:blip r:embed="rId9"/>
-                    <a:stretch>
-                      <a:fillRect/>
-                    </a:stretch>
-                  </pic:blipFill>
-                  <pic:spPr>
-                    <a:xfrm>
-                      <a:off x="0" y="0"/>
-                      <a:ext cx="5400040" cy="2700020"/>
-                    </a:xfrm>
-                    <a:prstGeom prst="rect">
-                      <a:avLst/>
-                    </a:prstGeom>
-                  </pic:spPr>
-                </pic:pic>
-              </a:graphicData>
-            </a:graphic>
-          </wp:inline>
-        </w:drawing>
-      </w:r>
-    </w:p>
-    <w:p>
-      <w:r>
-        <w:t>Após o usuário cadastrado o técnico registra os freezers pelo próprio banco de dados da azure usando o seguinte select:</w:t>
-      </w:r>
-    </w:p>
-    <w:p>
-      <w:r>
-        <w:drawing>
-          <wp:inline distT="0" distB="0" distL="0" distR="0" wp14:anchorId="66A0DCF9" wp14:editId="444A286E">
-            <wp:extent cx="4696480" cy="419158"/>
-            <wp:effectExtent l="0" t="0" r="8890" b="0"/>
-            <wp:docPr id="8" name="Imagem 8"/>
-            <wp:cNvGraphicFramePr>
-              <a:graphicFrameLocks xmlns:a="http://schemas.openxmlformats.org/drawingml/2006/main" noChangeAspect="1"/>
-            </wp:cNvGraphicFramePr>
-            <a:graphic xmlns:a="http://schemas.openxmlformats.org/drawingml/2006/main">
-              <a:graphicData uri="http://schemas.openxmlformats.org/drawingml/2006/picture">
-                <pic:pic xmlns:pic="http://schemas.openxmlformats.org/drawingml/2006/picture">
-                  <pic:nvPicPr>
-                    <pic:cNvPr id="1" name=""/>
-                    <pic:cNvPicPr/>
-                  </pic:nvPicPr>
-                  <pic:blipFill>
-                    <a:blip r:embed="rId10"/>
-                    <a:stretch>
-                      <a:fillRect/>
-                    </a:stretch>
-                  </pic:blipFill>
-                  <pic:spPr>
-                    <a:xfrm>
-                      <a:off x="0" y="0"/>
-                      <a:ext cx="4696480" cy="419158"/>
-                    </a:xfrm>
-                    <a:prstGeom prst="rect">
-                      <a:avLst/>
-                    </a:prstGeom>
-                  </pic:spPr>
-                </pic:pic>
-              </a:graphicData>
-            </a:graphic>
-          </wp:inline>
-        </w:drawing>
-      </w:r>
-    </w:p>
-    <w:p>
-      <w:r>
-        <w:t>E os sensores referentes aqueles freezers com o seguinte select:</w:t>
-      </w:r>
-    </w:p>
-    <w:p>
-      <w:r>
-        <w:drawing>
-          <wp:inline distT="0" distB="0" distL="0" distR="0" wp14:anchorId="3DCD9B59" wp14:editId="13CD8086">
-            <wp:extent cx="4239217" cy="219106"/>
-            <wp:effectExtent l="0" t="0" r="0" b="9525"/>
-            <wp:docPr id="9" name="Imagem 9"/>
             <wp:cNvGraphicFramePr>
               <a:graphicFrameLocks xmlns:a="http://schemas.openxmlformats.org/drawingml/2006/main" noChangeAspect="1"/>
             </wp:cNvGraphicFramePr>
@@ -614,7 +645,7 @@
                   <pic:spPr>
                     <a:xfrm>
                       <a:off x="0" y="0"/>
-                      <a:ext cx="4239217" cy="219106"/>
+                      <a:ext cx="5400040" cy="2700020"/>
                     </a:xfrm>
                     <a:prstGeom prst="rect">
                       <a:avLst/>
@@ -629,46 +660,35 @@
     </w:p>
     <w:p>
       <w:r>
-        <w:t>Após isso passar as credenciais de login e senha para o usuário e ele estará pronto para usar o nosso dashboard.</w:t>
-      </w:r>
-    </w:p>
-    <w:p/>
-    <w:p>
-      <w:pPr>
-        <w:rPr>
-          <w:b/>
-          <w:bCs/>
-          <w:sz w:val="28"/>
-          <w:szCs w:val="28"/>
-        </w:rPr>
-      </w:pPr>
-      <w:r>
-        <w:rPr>
-          <w:b/>
-          <w:bCs/>
-          <w:sz w:val="28"/>
-          <w:szCs w:val="28"/>
-        </w:rPr>
-        <w:t>Dashboard:</w:t>
-      </w:r>
-    </w:p>
-    <w:p>
-      <w:r>
-        <w:t>Para entrar no sistema o usuário deve entrar na seguinte url</w:t>
-      </w:r>
-    </w:p>
-    <w:p>
-      <w:r>
-        <w:t xml:space="preserve"> e efetuar seu login</w:t>
-      </w:r>
-    </w:p>
-    <w:p>
-      <w:r>
+        <w:t xml:space="preserve">Após o usuário cadastrado o técnico registra os freezers pelo próprio banco de dados da </w:t>
+      </w:r>
+      <w:proofErr w:type="spellStart"/>
+      <w:r>
+        <w:t>azure</w:t>
+      </w:r>
+      <w:proofErr w:type="spellEnd"/>
+      <w:r>
+        <w:t xml:space="preserve"> usando o seguinte </w:t>
+      </w:r>
+      <w:proofErr w:type="spellStart"/>
+      <w:r>
+        <w:t>select</w:t>
+      </w:r>
+      <w:proofErr w:type="spellEnd"/>
+      <w:r>
+        <w:t>:</w:t>
+      </w:r>
+    </w:p>
+    <w:p>
+      <w:r>
+        <w:rPr>
+          <w:noProof/>
+        </w:rPr>
         <w:drawing>
-          <wp:inline distT="0" distB="0" distL="0" distR="0" wp14:anchorId="3A9B4FC6" wp14:editId="6FA51924">
-            <wp:extent cx="5400040" cy="2718435"/>
-            <wp:effectExtent l="0" t="0" r="0" b="5715"/>
-            <wp:docPr id="11" name="Imagem 11"/>
+          <wp:inline distT="0" distB="0" distL="0" distR="0" wp14:anchorId="66A0DCF9" wp14:editId="444A286E">
+            <wp:extent cx="4696480" cy="419158"/>
+            <wp:effectExtent l="0" t="0" r="8890" b="0"/>
+            <wp:docPr id="8" name="Imagem 8"/>
             <wp:cNvGraphicFramePr>
               <a:graphicFrameLocks xmlns:a="http://schemas.openxmlformats.org/drawingml/2006/main" noChangeAspect="1"/>
             </wp:cNvGraphicFramePr>
@@ -688,6 +708,144 @@
                   <pic:spPr>
                     <a:xfrm>
                       <a:off x="0" y="0"/>
+                      <a:ext cx="4696480" cy="419158"/>
+                    </a:xfrm>
+                    <a:prstGeom prst="rect">
+                      <a:avLst/>
+                    </a:prstGeom>
+                  </pic:spPr>
+                </pic:pic>
+              </a:graphicData>
+            </a:graphic>
+          </wp:inline>
+        </w:drawing>
+      </w:r>
+    </w:p>
+    <w:p>
+      <w:r>
+        <w:lastRenderedPageBreak/>
+        <w:t xml:space="preserve">E os sensores referentes aqueles freezers com o seguinte </w:t>
+      </w:r>
+      <w:proofErr w:type="spellStart"/>
+      <w:r>
+        <w:t>select</w:t>
+      </w:r>
+      <w:proofErr w:type="spellEnd"/>
+      <w:r>
+        <w:t>:</w:t>
+      </w:r>
+    </w:p>
+    <w:p>
+      <w:r>
+        <w:rPr>
+          <w:noProof/>
+        </w:rPr>
+        <w:drawing>
+          <wp:inline distT="0" distB="0" distL="0" distR="0" wp14:anchorId="3DCD9B59" wp14:editId="13CD8086">
+            <wp:extent cx="4239217" cy="219106"/>
+            <wp:effectExtent l="0" t="0" r="0" b="9525"/>
+            <wp:docPr id="9" name="Imagem 9"/>
+            <wp:cNvGraphicFramePr>
+              <a:graphicFrameLocks xmlns:a="http://schemas.openxmlformats.org/drawingml/2006/main" noChangeAspect="1"/>
+            </wp:cNvGraphicFramePr>
+            <a:graphic xmlns:a="http://schemas.openxmlformats.org/drawingml/2006/main">
+              <a:graphicData uri="http://schemas.openxmlformats.org/drawingml/2006/picture">
+                <pic:pic xmlns:pic="http://schemas.openxmlformats.org/drawingml/2006/picture">
+                  <pic:nvPicPr>
+                    <pic:cNvPr id="1" name=""/>
+                    <pic:cNvPicPr/>
+                  </pic:nvPicPr>
+                  <pic:blipFill>
+                    <a:blip r:embed="rId13"/>
+                    <a:stretch>
+                      <a:fillRect/>
+                    </a:stretch>
+                  </pic:blipFill>
+                  <pic:spPr>
+                    <a:xfrm>
+                      <a:off x="0" y="0"/>
+                      <a:ext cx="4239217" cy="219106"/>
+                    </a:xfrm>
+                    <a:prstGeom prst="rect">
+                      <a:avLst/>
+                    </a:prstGeom>
+                  </pic:spPr>
+                </pic:pic>
+              </a:graphicData>
+            </a:graphic>
+          </wp:inline>
+        </w:drawing>
+      </w:r>
+    </w:p>
+    <w:p>
+      <w:r>
+        <w:t>Após isso passar as credenciais de login e senha para o usuário e ele estará pronto para usar o nosso dashboard.</w:t>
+      </w:r>
+    </w:p>
+    <w:p/>
+    <w:p>
+      <w:pPr>
+        <w:rPr>
+          <w:b/>
+          <w:bCs/>
+          <w:sz w:val="28"/>
+          <w:szCs w:val="28"/>
+        </w:rPr>
+      </w:pPr>
+      <w:r>
+        <w:rPr>
+          <w:b/>
+          <w:bCs/>
+          <w:sz w:val="28"/>
+          <w:szCs w:val="28"/>
+        </w:rPr>
+        <w:t>Dashboard:</w:t>
+      </w:r>
+    </w:p>
+    <w:p>
+      <w:r>
+        <w:t xml:space="preserve">Para entrar no sistema o usuário deve entrar na seguinte </w:t>
+      </w:r>
+      <w:proofErr w:type="spellStart"/>
+      <w:r>
+        <w:t>url</w:t>
+      </w:r>
+      <w:proofErr w:type="spellEnd"/>
+    </w:p>
+    <w:p>
+      <w:r>
+        <w:t xml:space="preserve"> e efetuar seu login</w:t>
+      </w:r>
+    </w:p>
+    <w:p>
+      <w:r>
+        <w:rPr>
+          <w:noProof/>
+        </w:rPr>
+        <w:drawing>
+          <wp:inline distT="0" distB="0" distL="0" distR="0" wp14:anchorId="3A9B4FC6" wp14:editId="6FA51924">
+            <wp:extent cx="5400040" cy="2718435"/>
+            <wp:effectExtent l="0" t="0" r="0" b="5715"/>
+            <wp:docPr id="11" name="Imagem 11"/>
+            <wp:cNvGraphicFramePr>
+              <a:graphicFrameLocks xmlns:a="http://schemas.openxmlformats.org/drawingml/2006/main" noChangeAspect="1"/>
+            </wp:cNvGraphicFramePr>
+            <a:graphic xmlns:a="http://schemas.openxmlformats.org/drawingml/2006/main">
+              <a:graphicData uri="http://schemas.openxmlformats.org/drawingml/2006/picture">
+                <pic:pic xmlns:pic="http://schemas.openxmlformats.org/drawingml/2006/picture">
+                  <pic:nvPicPr>
+                    <pic:cNvPr id="1" name=""/>
+                    <pic:cNvPicPr/>
+                  </pic:nvPicPr>
+                  <pic:blipFill>
+                    <a:blip r:embed="rId14"/>
+                    <a:stretch>
+                      <a:fillRect/>
+                    </a:stretch>
+                  </pic:blipFill>
+                  <pic:spPr>
+                    <a:xfrm>
+                      <a:off x="0" y="0"/>
                       <a:ext cx="5400040" cy="2718435"/>
                     </a:xfrm>
                     <a:prstGeom prst="rect">
@@ -703,8 +861,397 @@
     </w:p>
     <w:p>
       <w:r>
+        <w:t>Após efetuar o login o usuário tem acesso ao d</w:t>
+      </w:r>
+      <w:r>
+        <w:t>a</w:t>
+      </w:r>
+      <w:r>
+        <w:t>shboard</w:t>
+      </w:r>
+      <w:r>
+        <w:t xml:space="preserve"> </w:t>
+      </w:r>
+    </w:p>
+    <w:p>
+      <w:r>
+        <w:drawing>
+          <wp:inline distT="0" distB="0" distL="0" distR="0" wp14:anchorId="222D5A8F" wp14:editId="02E83231">
+            <wp:extent cx="5400040" cy="2593340"/>
+            <wp:effectExtent l="0" t="0" r="0" b="0"/>
+            <wp:docPr id="12" name="Imagem 12"/>
+            <wp:cNvGraphicFramePr>
+              <a:graphicFrameLocks xmlns:a="http://schemas.openxmlformats.org/drawingml/2006/main" noChangeAspect="1"/>
+            </wp:cNvGraphicFramePr>
+            <a:graphic xmlns:a="http://schemas.openxmlformats.org/drawingml/2006/main">
+              <a:graphicData uri="http://schemas.openxmlformats.org/drawingml/2006/picture">
+                <pic:pic xmlns:pic="http://schemas.openxmlformats.org/drawingml/2006/picture">
+                  <pic:nvPicPr>
+                    <pic:cNvPr id="1" name=""/>
+                    <pic:cNvPicPr/>
+                  </pic:nvPicPr>
+                  <pic:blipFill>
+                    <a:blip r:embed="rId15"/>
+                    <a:stretch>
+                      <a:fillRect/>
+                    </a:stretch>
+                  </pic:blipFill>
+                  <pic:spPr>
+                    <a:xfrm>
+                      <a:off x="0" y="0"/>
+                      <a:ext cx="5400040" cy="2593340"/>
+                    </a:xfrm>
+                    <a:prstGeom prst="rect">
+                      <a:avLst/>
+                    </a:prstGeom>
+                  </pic:spPr>
+                </pic:pic>
+              </a:graphicData>
+            </a:graphic>
+          </wp:inline>
+        </w:drawing>
+      </w:r>
+    </w:p>
+    <w:p>
+      <w:pPr>
+        <w:pStyle w:val="PargrafodaLista"/>
+        <w:numPr>
+          <w:ilvl w:val="0"/>
+          <w:numId w:val="1"/>
+        </w:numPr>
+      </w:pPr>
+      <w:r>
+        <w:t>É um resumo de todos os seus freezers ao clicar em cada freezer você tem acesso a um gráfico com o historio de temperatura de cada freezer:</w:t>
+      </w:r>
+    </w:p>
+    <w:p>
+      <w:r>
         <w:lastRenderedPageBreak/>
-        <w:t>Após efetuar o login o usuário tem acesso ao deshboard</w:t>
+        <w:drawing>
+          <wp:inline distT="0" distB="0" distL="0" distR="0" wp14:anchorId="48B27C29" wp14:editId="40583ADB">
+            <wp:extent cx="5400040" cy="2730500"/>
+            <wp:effectExtent l="0" t="0" r="0" b="0"/>
+            <wp:docPr id="13" name="Imagem 13"/>
+            <wp:cNvGraphicFramePr>
+              <a:graphicFrameLocks xmlns:a="http://schemas.openxmlformats.org/drawingml/2006/main" noChangeAspect="1"/>
+            </wp:cNvGraphicFramePr>
+            <a:graphic xmlns:a="http://schemas.openxmlformats.org/drawingml/2006/main">
+              <a:graphicData uri="http://schemas.openxmlformats.org/drawingml/2006/picture">
+                <pic:pic xmlns:pic="http://schemas.openxmlformats.org/drawingml/2006/picture">
+                  <pic:nvPicPr>
+                    <pic:cNvPr id="1" name=""/>
+                    <pic:cNvPicPr/>
+                  </pic:nvPicPr>
+                  <pic:blipFill>
+                    <a:blip r:embed="rId16"/>
+                    <a:stretch>
+                      <a:fillRect/>
+                    </a:stretch>
+                  </pic:blipFill>
+                  <pic:spPr>
+                    <a:xfrm>
+                      <a:off x="0" y="0"/>
+                      <a:ext cx="5400040" cy="2730500"/>
+                    </a:xfrm>
+                    <a:prstGeom prst="rect">
+                      <a:avLst/>
+                    </a:prstGeom>
+                  </pic:spPr>
+                </pic:pic>
+              </a:graphicData>
+            </a:graphic>
+          </wp:inline>
+        </w:drawing>
+      </w:r>
+    </w:p>
+    <w:p>
+      <w:r>
+        <w:t xml:space="preserve">Também está classificado por cores mostrando qual estão em situações </w:t>
+      </w:r>
+      <w:proofErr w:type="gramStart"/>
+      <w:r>
+        <w:t>criticas</w:t>
+      </w:r>
+      <w:proofErr w:type="gramEnd"/>
+      <w:r>
+        <w:t xml:space="preserve"> segundo o nosso </w:t>
+      </w:r>
+      <w:proofErr w:type="spellStart"/>
+      <w:r>
+        <w:t>analystics</w:t>
+      </w:r>
+      <w:proofErr w:type="spellEnd"/>
+      <w:r>
+        <w:t xml:space="preserve"> abaixo </w:t>
+      </w:r>
+    </w:p>
+    <w:p>
+      <w:r>
+        <w:drawing>
+          <wp:inline distT="0" distB="0" distL="0" distR="0" wp14:anchorId="4344481A" wp14:editId="2D8EF12D">
+            <wp:extent cx="3943900" cy="1648055"/>
+            <wp:effectExtent l="0" t="0" r="0" b="9525"/>
+            <wp:docPr id="14" name="Imagem 14"/>
+            <wp:cNvGraphicFramePr>
+              <a:graphicFrameLocks xmlns:a="http://schemas.openxmlformats.org/drawingml/2006/main" noChangeAspect="1"/>
+            </wp:cNvGraphicFramePr>
+            <a:graphic xmlns:a="http://schemas.openxmlformats.org/drawingml/2006/main">
+              <a:graphicData uri="http://schemas.openxmlformats.org/drawingml/2006/picture">
+                <pic:pic xmlns:pic="http://schemas.openxmlformats.org/drawingml/2006/picture">
+                  <pic:nvPicPr>
+                    <pic:cNvPr id="1" name=""/>
+                    <pic:cNvPicPr/>
+                  </pic:nvPicPr>
+                  <pic:blipFill>
+                    <a:blip r:embed="rId17"/>
+                    <a:stretch>
+                      <a:fillRect/>
+                    </a:stretch>
+                  </pic:blipFill>
+                  <pic:spPr>
+                    <a:xfrm>
+                      <a:off x="0" y="0"/>
+                      <a:ext cx="3943900" cy="1648055"/>
+                    </a:xfrm>
+                    <a:prstGeom prst="rect">
+                      <a:avLst/>
+                    </a:prstGeom>
+                  </pic:spPr>
+                </pic:pic>
+              </a:graphicData>
+            </a:graphic>
+          </wp:inline>
+        </w:drawing>
+      </w:r>
+    </w:p>
+    <w:p>
+      <w:pPr>
+        <w:pStyle w:val="PargrafodaLista"/>
+        <w:numPr>
+          <w:ilvl w:val="0"/>
+          <w:numId w:val="1"/>
+        </w:numPr>
+      </w:pPr>
+      <w:r>
+        <w:t>Na aba de solicitar serviços temos um campo onde podemos escolher 3 opções diferentes de serviços para pedir</w:t>
+      </w:r>
+    </w:p>
+    <w:p>
+      <w:pPr>
+        <w:pStyle w:val="PargrafodaLista"/>
+      </w:pPr>
+      <w:r>
+        <w:drawing>
+          <wp:inline distT="0" distB="0" distL="0" distR="0" wp14:anchorId="35443AF5" wp14:editId="23624888">
+            <wp:extent cx="5400040" cy="2712085"/>
+            <wp:effectExtent l="0" t="0" r="0" b="0"/>
+            <wp:docPr id="16" name="Imagem 16"/>
+            <wp:cNvGraphicFramePr>
+              <a:graphicFrameLocks xmlns:a="http://schemas.openxmlformats.org/drawingml/2006/main" noChangeAspect="1"/>
+            </wp:cNvGraphicFramePr>
+            <a:graphic xmlns:a="http://schemas.openxmlformats.org/drawingml/2006/main">
+              <a:graphicData uri="http://schemas.openxmlformats.org/drawingml/2006/picture">
+                <pic:pic xmlns:pic="http://schemas.openxmlformats.org/drawingml/2006/picture">
+                  <pic:nvPicPr>
+                    <pic:cNvPr id="1" name=""/>
+                    <pic:cNvPicPr/>
+                  </pic:nvPicPr>
+                  <pic:blipFill>
+                    <a:blip r:embed="rId18"/>
+                    <a:stretch>
+                      <a:fillRect/>
+                    </a:stretch>
+                  </pic:blipFill>
+                  <pic:spPr>
+                    <a:xfrm>
+                      <a:off x="0" y="0"/>
+                      <a:ext cx="5400040" cy="2712085"/>
+                    </a:xfrm>
+                    <a:prstGeom prst="rect">
+                      <a:avLst/>
+                    </a:prstGeom>
+                  </pic:spPr>
+                </pic:pic>
+              </a:graphicData>
+            </a:graphic>
+          </wp:inline>
+        </w:drawing>
+      </w:r>
+    </w:p>
+    <w:p>
+      <w:r>
+        <w:t xml:space="preserve">Ao escolher um serviço, click no botão solicitar e vai ser redirecionado ao um </w:t>
+      </w:r>
+      <w:proofErr w:type="spellStart"/>
+      <w:r>
+        <w:t>template</w:t>
+      </w:r>
+      <w:proofErr w:type="spellEnd"/>
+      <w:r>
+        <w:t xml:space="preserve"> de </w:t>
+      </w:r>
+      <w:proofErr w:type="spellStart"/>
+      <w:r>
+        <w:t>email</w:t>
+      </w:r>
+      <w:proofErr w:type="spellEnd"/>
+      <w:r>
+        <w:t xml:space="preserve"> para mandar ao nosso suporte</w:t>
+      </w:r>
+    </w:p>
+    <w:p>
+      <w:r>
+        <w:lastRenderedPageBreak/>
+        <w:drawing>
+          <wp:inline distT="0" distB="0" distL="0" distR="0" wp14:anchorId="0590B3E4" wp14:editId="10E7C692">
+            <wp:extent cx="5400040" cy="2724150"/>
+            <wp:effectExtent l="0" t="0" r="0" b="0"/>
+            <wp:docPr id="17" name="Imagem 17"/>
+            <wp:cNvGraphicFramePr>
+              <a:graphicFrameLocks xmlns:a="http://schemas.openxmlformats.org/drawingml/2006/main" noChangeAspect="1"/>
+            </wp:cNvGraphicFramePr>
+            <a:graphic xmlns:a="http://schemas.openxmlformats.org/drawingml/2006/main">
+              <a:graphicData uri="http://schemas.openxmlformats.org/drawingml/2006/picture">
+                <pic:pic xmlns:pic="http://schemas.openxmlformats.org/drawingml/2006/picture">
+                  <pic:nvPicPr>
+                    <pic:cNvPr id="1" name=""/>
+                    <pic:cNvPicPr/>
+                  </pic:nvPicPr>
+                  <pic:blipFill>
+                    <a:blip r:embed="rId19"/>
+                    <a:stretch>
+                      <a:fillRect/>
+                    </a:stretch>
+                  </pic:blipFill>
+                  <pic:spPr>
+                    <a:xfrm>
+                      <a:off x="0" y="0"/>
+                      <a:ext cx="5400040" cy="2724150"/>
+                    </a:xfrm>
+                    <a:prstGeom prst="rect">
+                      <a:avLst/>
+                    </a:prstGeom>
+                  </pic:spPr>
+                </pic:pic>
+              </a:graphicData>
+            </a:graphic>
+          </wp:inline>
+        </w:drawing>
+      </w:r>
+    </w:p>
+    <w:p>
+      <w:pPr>
+        <w:pStyle w:val="PargrafodaLista"/>
+        <w:numPr>
+          <w:ilvl w:val="0"/>
+          <w:numId w:val="1"/>
+        </w:numPr>
+      </w:pPr>
+      <w:r>
+        <w:drawing>
+          <wp:inline distT="0" distB="0" distL="0" distR="0" wp14:anchorId="5E5A4D11" wp14:editId="494B6BFA">
+            <wp:extent cx="1648055" cy="1362265"/>
+            <wp:effectExtent l="0" t="0" r="9525" b="9525"/>
+            <wp:docPr id="18" name="Imagem 18"/>
+            <wp:cNvGraphicFramePr>
+              <a:graphicFrameLocks xmlns:a="http://schemas.openxmlformats.org/drawingml/2006/main" noChangeAspect="1"/>
+            </wp:cNvGraphicFramePr>
+            <a:graphic xmlns:a="http://schemas.openxmlformats.org/drawingml/2006/main">
+              <a:graphicData uri="http://schemas.openxmlformats.org/drawingml/2006/picture">
+                <pic:pic xmlns:pic="http://schemas.openxmlformats.org/drawingml/2006/picture">
+                  <pic:nvPicPr>
+                    <pic:cNvPr id="1" name=""/>
+                    <pic:cNvPicPr/>
+                  </pic:nvPicPr>
+                  <pic:blipFill>
+                    <a:blip r:embed="rId20"/>
+                    <a:stretch>
+                      <a:fillRect/>
+                    </a:stretch>
+                  </pic:blipFill>
+                  <pic:spPr>
+                    <a:xfrm>
+                      <a:off x="0" y="0"/>
+                      <a:ext cx="1648055" cy="1362265"/>
+                    </a:xfrm>
+                    <a:prstGeom prst="rect">
+                      <a:avLst/>
+                    </a:prstGeom>
+                  </pic:spPr>
+                </pic:pic>
+              </a:graphicData>
+            </a:graphic>
+          </wp:inline>
+        </w:drawing>
+      </w:r>
+      <w:r>
+        <w:t xml:space="preserve"> </w:t>
+      </w:r>
+    </w:p>
+    <w:p>
+      <w:pPr>
+        <w:ind w:left="360"/>
+      </w:pPr>
+      <w:r>
+        <w:t>Ao clicar no usuário temos duas opções a de logout para desconectar do dashboard e a de usuário para poder editar seu usuário:</w:t>
+      </w:r>
+    </w:p>
+    <w:p>
+      <w:pPr>
+        <w:ind w:left="360"/>
+      </w:pPr>
+      <w:r>
+        <w:drawing>
+          <wp:inline distT="0" distB="0" distL="0" distR="0" wp14:anchorId="74E16118" wp14:editId="758EA167">
+            <wp:extent cx="5400040" cy="2671445"/>
+            <wp:effectExtent l="0" t="0" r="0" b="0"/>
+            <wp:docPr id="19" name="Imagem 19"/>
+            <wp:cNvGraphicFramePr>
+              <a:graphicFrameLocks xmlns:a="http://schemas.openxmlformats.org/drawingml/2006/main" noChangeAspect="1"/>
+            </wp:cNvGraphicFramePr>
+            <a:graphic xmlns:a="http://schemas.openxmlformats.org/drawingml/2006/main">
+              <a:graphicData uri="http://schemas.openxmlformats.org/drawingml/2006/picture">
+                <pic:pic xmlns:pic="http://schemas.openxmlformats.org/drawingml/2006/picture">
+                  <pic:nvPicPr>
+                    <pic:cNvPr id="1" name=""/>
+                    <pic:cNvPicPr/>
+                  </pic:nvPicPr>
+                  <pic:blipFill>
+                    <a:blip r:embed="rId21"/>
+                    <a:stretch>
+                      <a:fillRect/>
+                    </a:stretch>
+                  </pic:blipFill>
+                  <pic:spPr>
+                    <a:xfrm>
+                      <a:off x="0" y="0"/>
+                      <a:ext cx="5400040" cy="2671445"/>
+                    </a:xfrm>
+                    <a:prstGeom prst="rect">
+                      <a:avLst/>
+                    </a:prstGeom>
+                  </pic:spPr>
+                </pic:pic>
+              </a:graphicData>
+            </a:graphic>
+          </wp:inline>
+        </w:drawing>
+      </w:r>
+    </w:p>
+    <w:p>
+      <w:pPr>
+        <w:ind w:left="360"/>
+      </w:pPr>
+      <w:r>
+        <w:t xml:space="preserve">Na </w:t>
+      </w:r>
+      <w:proofErr w:type="gramStart"/>
+      <w:r>
+        <w:t>pagina</w:t>
+      </w:r>
+      <w:proofErr w:type="gramEnd"/>
+      <w:r>
+        <w:t xml:space="preserve"> de editar perfil é possível editar perfil para atualizar informações dos usuários </w:t>
       </w:r>
     </w:p>
     <w:sectPr>
@@ -715,6 +1262,103 @@
     </w:sectPr>
   </w:body>
 </w:document>
+</file>
+
+<file path=word/numbering.xml><?xml version="1.0" encoding="utf-8"?>
+<w:numbering xmlns:wpc="http://schemas.microsoft.com/office/word/2010/wordprocessingCanvas" xmlns:cx="http://schemas.microsoft.com/office/drawing/2014/chartex" xmlns:cx1="http://schemas.microsoft.com/office/drawing/2015/9/8/chartex" xmlns:cx2="http://schemas.microsoft.com/office/drawing/2015/10/21/chartex" xmlns:cx3="http://schemas.microsoft.com/office/drawing/2016/5/9/chartex" xmlns:cx4="http://schemas.microsoft.com/office/drawing/2016/5/10/chartex" xmlns:cx5="http://schemas.microsoft.com/office/drawing/2016/5/11/chartex" xmlns:cx6="http://schemas.microsoft.com/office/drawing/2016/5/12/chartex" xmlns:cx7="http://schemas.microsoft.com/office/drawing/2016/5/13/chartex" xmlns:cx8="http://schemas.microsoft.com/office/drawing/2016/5/14/chartex" xmlns:mc="http://schemas.openxmlformats.org/markup-compatibility/2006" xmlns:aink="http://schemas.microsoft.com/office/drawing/2016/ink" xmlns:am3d="http://schemas.microsoft.com/office/drawing/2017/model3d" xmlns:o="urn:schemas-microsoft-com:office:office" xmlns:r="http://schemas.openxmlformats.org/officeDocument/2006/relationships" xmlns:m="http://schemas.openxmlformats.org/officeDocument/2006/math" xmlns:v="urn:schemas-microsoft-com:vml" xmlns:wp14="http://schemas.microsoft.com/office/word/2010/wordprocessingDrawing" xmlns:wp="http://schemas.openxmlformats.org/drawingml/2006/wordprocessingDrawing" xmlns:w10="urn:schemas-microsoft-com:office:word" xmlns:w="http://schemas.openxmlformats.org/wordprocessingml/2006/main" xmlns:w14="http://schemas.microsoft.com/office/word/2010/wordml" xmlns:w15="http://schemas.microsoft.com/office/word/2012/wordml" xmlns:w16cex="http://schemas.microsoft.com/office/word/2018/wordml/cex" xmlns:w16cid="http://schemas.microsoft.com/office/word/2016/wordml/cid" xmlns:w16="http://schemas.microsoft.com/office/word/2018/wordml" xmlns:w16se="http://schemas.microsoft.com/office/word/2015/wordml/symex" xmlns:wpg="http://schemas.microsoft.com/office/word/2010/wordprocessingGroup" xmlns:wpi="http://schemas.microsoft.com/office/word/2010/wordprocessingInk" xmlns:wne="http://schemas.microsoft.com/office/word/2006/wordml" xmlns:wps="http://schemas.microsoft.com/office/word/2010/wordprocessingShape" mc:Ignorable="w14 w15 w16se w16cid w16 w16cex wp14">
+  <w:abstractNum w:abstractNumId="0" w15:restartNumberingAfterBreak="0">
+    <w:nsid w:val="596719EE"/>
+    <w:multiLevelType w:val="hybridMultilevel"/>
+    <w:tmpl w:val="18B2C9A8"/>
+    <w:lvl w:ilvl="0" w:tplc="0416000F">
+      <w:start w:val="1"/>
+      <w:numFmt w:val="decimal"/>
+      <w:lvlText w:val="%1."/>
+      <w:lvlJc w:val="left"/>
+      <w:pPr>
+        <w:ind w:left="720" w:hanging="360"/>
+      </w:pPr>
+      <w:rPr>
+        <w:rFonts w:hint="default"/>
+      </w:rPr>
+    </w:lvl>
+    <w:lvl w:ilvl="1" w:tplc="04160019" w:tentative="1">
+      <w:start w:val="1"/>
+      <w:numFmt w:val="lowerLetter"/>
+      <w:lvlText w:val="%2."/>
+      <w:lvlJc w:val="left"/>
+      <w:pPr>
+        <w:ind w:left="1440" w:hanging="360"/>
+      </w:pPr>
+    </w:lvl>
+    <w:lvl w:ilvl="2" w:tplc="0416001B" w:tentative="1">
+      <w:start w:val="1"/>
+      <w:numFmt w:val="lowerRoman"/>
+      <w:lvlText w:val="%3."/>
+      <w:lvlJc w:val="right"/>
+      <w:pPr>
+        <w:ind w:left="2160" w:hanging="180"/>
+      </w:pPr>
+    </w:lvl>
+    <w:lvl w:ilvl="3" w:tplc="0416000F" w:tentative="1">
+      <w:start w:val="1"/>
+      <w:numFmt w:val="decimal"/>
+      <w:lvlText w:val="%4."/>
+      <w:lvlJc w:val="left"/>
+      <w:pPr>
+        <w:ind w:left="2880" w:hanging="360"/>
+      </w:pPr>
+    </w:lvl>
+    <w:lvl w:ilvl="4" w:tplc="04160019" w:tentative="1">
+      <w:start w:val="1"/>
+      <w:numFmt w:val="lowerLetter"/>
+      <w:lvlText w:val="%5."/>
+      <w:lvlJc w:val="left"/>
+      <w:pPr>
+        <w:ind w:left="3600" w:hanging="360"/>
+      </w:pPr>
+    </w:lvl>
+    <w:lvl w:ilvl="5" w:tplc="0416001B" w:tentative="1">
+      <w:start w:val="1"/>
+      <w:numFmt w:val="lowerRoman"/>
+      <w:lvlText w:val="%6."/>
+      <w:lvlJc w:val="right"/>
+      <w:pPr>
+        <w:ind w:left="4320" w:hanging="180"/>
+      </w:pPr>
+    </w:lvl>
+    <w:lvl w:ilvl="6" w:tplc="0416000F" w:tentative="1">
+      <w:start w:val="1"/>
+      <w:numFmt w:val="decimal"/>
+      <w:lvlText w:val="%7."/>
+      <w:lvlJc w:val="left"/>
+      <w:pPr>
+        <w:ind w:left="5040" w:hanging="360"/>
+      </w:pPr>
+    </w:lvl>
+    <w:lvl w:ilvl="7" w:tplc="04160019" w:tentative="1">
+      <w:start w:val="1"/>
+      <w:numFmt w:val="lowerLetter"/>
+      <w:lvlText w:val="%8."/>
+      <w:lvlJc w:val="left"/>
+      <w:pPr>
+        <w:ind w:left="5760" w:hanging="360"/>
+      </w:pPr>
+    </w:lvl>
+    <w:lvl w:ilvl="8" w:tplc="0416001B" w:tentative="1">
+      <w:start w:val="1"/>
+      <w:numFmt w:val="lowerRoman"/>
+      <w:lvlText w:val="%9."/>
+      <w:lvlJc w:val="right"/>
+      <w:pPr>
+        <w:ind w:left="6480" w:hanging="180"/>
+      </w:pPr>
+    </w:lvl>
+  </w:abstractNum>
+  <w:num w:numId="1">
+    <w:abstractNumId w:val="0"/>
+  </w:num>
+</w:numbering>
 </file>
 
 <file path=word/styles.xml><?xml version="1.0" encoding="utf-8"?>
@@ -1143,6 +1787,17 @@
     <w:semiHidden/>
     <w:unhideWhenUsed/>
   </w:style>
+  <w:style w:type="paragraph" w:styleId="PargrafodaLista">
+    <w:name w:val="List Paragraph"/>
+    <w:basedOn w:val="Normal"/>
+    <w:uiPriority w:val="34"/>
+    <w:qFormat/>
+    <w:rsid w:val="00D74D5D"/>
+    <w:pPr>
+      <w:ind w:left="720"/>
+      <w:contextualSpacing/>
+    </w:pPr>
+  </w:style>
 </w:styles>
 </file>
 
